--- a/Задание 1.2.docx
+++ b/Задание 1.2.docx
@@ -4,6 +4,7 @@
   <w:body>
     <w:p>
       <w:pPr>
+        <w:jc w:val="center"/>
         <w:rPr>
           <w:rFonts w:cstheme="minorHAnsi"/>
           <w:b/>
@@ -665,7 +666,115 @@
           <w:sz w:val="24"/>
           <w:szCs w:val="24"/>
         </w:rPr>
-        <w:t>Astra Linux поддерживает три вида сессий. Для загрузки рабочего стола ОС необходимо при графическом входе в ОС установить тип сессии «Десктоп». Рабочий стол также запускается в режимах, оптимизированных для работы на устройствах с сенсорными экранами: в планшетном режиме (тип сессии «Планшетный») и в режиме для мобильных устройств (тип сессии «Мобильный»). По умолчанию для входа в систему установлен тип сессии, с которым осуществлялся вход последний раз.</w:t>
+        <w:t xml:space="preserve">Astra Linux поддерживает три вида сессий. Для загрузки рабочего стола ОС необходимо при графическом входе в ОС установить тип сессии «Десктоп». </w:t>
+      </w:r>
+      <w:proofErr w:type="spellStart"/>
+      <w:r>
+        <w:rPr>
+          <w:rFonts w:cstheme="minorHAnsi"/>
+          <w:sz w:val="24"/>
+          <w:szCs w:val="24"/>
+        </w:rPr>
+        <w:t>Рабочии</w:t>
+      </w:r>
+      <w:proofErr w:type="spellEnd"/>
+      <w:r>
+        <w:rPr>
+          <w:rFonts w:cstheme="minorHAnsi"/>
+          <w:sz w:val="24"/>
+          <w:szCs w:val="24"/>
+        </w:rPr>
+        <w:t xml:space="preserve">̆ стол также запускается в режимах, оптимизированных для работы на </w:t>
+      </w:r>
+      <w:proofErr w:type="spellStart"/>
+      <w:r>
+        <w:rPr>
+          <w:rFonts w:cstheme="minorHAnsi"/>
+          <w:sz w:val="24"/>
+          <w:szCs w:val="24"/>
+        </w:rPr>
+        <w:t>устройствах</w:t>
+      </w:r>
+      <w:proofErr w:type="spellEnd"/>
+      <w:r>
+        <w:rPr>
+          <w:rFonts w:cstheme="minorHAnsi"/>
+          <w:sz w:val="24"/>
+          <w:szCs w:val="24"/>
+        </w:rPr>
+        <w:t xml:space="preserve"> с сенсорными экранами: в планшетном режиме (тип сессии «</w:t>
+      </w:r>
+      <w:proofErr w:type="spellStart"/>
+      <w:r>
+        <w:rPr>
+          <w:rFonts w:cstheme="minorHAnsi"/>
+          <w:sz w:val="24"/>
+          <w:szCs w:val="24"/>
+        </w:rPr>
+        <w:t>Планшетныи</w:t>
+      </w:r>
+      <w:proofErr w:type="spellEnd"/>
+      <w:r>
+        <w:rPr>
+          <w:rFonts w:cstheme="minorHAnsi"/>
+          <w:sz w:val="24"/>
+          <w:szCs w:val="24"/>
+        </w:rPr>
+        <w:t xml:space="preserve">̆») и в режиме для мобильных </w:t>
+      </w:r>
+      <w:proofErr w:type="spellStart"/>
+      <w:r>
+        <w:rPr>
+          <w:rFonts w:cstheme="minorHAnsi"/>
+          <w:sz w:val="24"/>
+          <w:szCs w:val="24"/>
+        </w:rPr>
+        <w:t>устройств</w:t>
+      </w:r>
+      <w:proofErr w:type="spellEnd"/>
+      <w:r>
+        <w:rPr>
+          <w:rFonts w:cstheme="minorHAnsi"/>
+          <w:sz w:val="24"/>
+          <w:szCs w:val="24"/>
+        </w:rPr>
+        <w:t xml:space="preserve"> (тип сессии «</w:t>
+      </w:r>
+      <w:proofErr w:type="spellStart"/>
+      <w:r>
+        <w:rPr>
+          <w:rFonts w:cstheme="minorHAnsi"/>
+          <w:sz w:val="24"/>
+          <w:szCs w:val="24"/>
+        </w:rPr>
+        <w:t>Мобильныи</w:t>
+      </w:r>
+      <w:proofErr w:type="spellEnd"/>
+      <w:r>
+        <w:rPr>
+          <w:rFonts w:cstheme="minorHAnsi"/>
+          <w:sz w:val="24"/>
+          <w:szCs w:val="24"/>
+        </w:rPr>
+        <w:t xml:space="preserve">̆»). По умолчанию для входа в систему установлен тип сессии, с которым осуществлялся вход </w:t>
+      </w:r>
+      <w:proofErr w:type="spellStart"/>
+      <w:r>
+        <w:rPr>
+          <w:rFonts w:cstheme="minorHAnsi"/>
+          <w:sz w:val="24"/>
+          <w:szCs w:val="24"/>
+        </w:rPr>
+        <w:t>последнии</w:t>
+      </w:r>
+      <w:proofErr w:type="spellEnd"/>
+      <w:r>
+        <w:rPr>
+          <w:rFonts w:cstheme="minorHAnsi"/>
+          <w:sz w:val="24"/>
+          <w:szCs w:val="24"/>
+        </w:rPr>
+        <w:t>̆ раз.</w:t>
       </w:r>
     </w:p>
     <w:p>
@@ -685,6 +794,7 @@
         <w:lastRenderedPageBreak/>
         <w:t xml:space="preserve">Защищенная графическая подсистема в составе ОС функционирует с использованием графического сервера </w:t>
       </w:r>
+      <w:proofErr w:type="spellStart"/>
       <w:r>
         <w:rPr>
           <w:rFonts w:cstheme="minorHAnsi"/>
@@ -694,6 +804,7 @@
         </w:rPr>
         <w:t>Xorg</w:t>
       </w:r>
+      <w:proofErr w:type="spellEnd"/>
       <w:r>
         <w:rPr>
           <w:rFonts w:cstheme="minorHAnsi"/>
@@ -717,7 +828,25 @@
           <w:sz w:val="24"/>
           <w:szCs w:val="24"/>
         </w:rPr>
-        <w:t xml:space="preserve">В нее также входит рабочий стол </w:t>
+        <w:t xml:space="preserve">В нее также входит </w:t>
+      </w:r>
+      <w:proofErr w:type="spellStart"/>
+      <w:r>
+        <w:rPr>
+          <w:rFonts w:cstheme="minorHAnsi"/>
+          <w:sz w:val="24"/>
+          <w:szCs w:val="24"/>
+        </w:rPr>
+        <w:t>рабочии</w:t>
+      </w:r>
+      <w:proofErr w:type="spellEnd"/>
+      <w:r>
+        <w:rPr>
+          <w:rFonts w:cstheme="minorHAnsi"/>
+          <w:sz w:val="24"/>
+          <w:szCs w:val="24"/>
+        </w:rPr>
+        <w:t xml:space="preserve">̆ стол </w:t>
       </w:r>
       <w:r>
         <w:rPr>
@@ -734,7 +863,25 @@
           <w:sz w:val="24"/>
           <w:szCs w:val="24"/>
         </w:rPr>
-        <w:t xml:space="preserve">, который состоит из программы «Менеджер окон» (утилита </w:t>
+        <w:t xml:space="preserve">, </w:t>
+      </w:r>
+      <w:proofErr w:type="spellStart"/>
+      <w:r>
+        <w:rPr>
+          <w:rFonts w:cstheme="minorHAnsi"/>
+          <w:sz w:val="24"/>
+          <w:szCs w:val="24"/>
+        </w:rPr>
+        <w:t>которыи</w:t>
+      </w:r>
+      <w:proofErr w:type="spellEnd"/>
+      <w:r>
+        <w:rPr>
+          <w:rFonts w:cstheme="minorHAnsi"/>
+          <w:sz w:val="24"/>
+          <w:szCs w:val="24"/>
+        </w:rPr>
+        <w:t xml:space="preserve">̆ состоит из программы «Менеджер окон» (утилита </w:t>
       </w:r>
       <w:r>
         <w:rPr>
@@ -753,6 +900,7 @@
         </w:rPr>
         <w:t>-</w:t>
       </w:r>
+      <w:proofErr w:type="spellStart"/>
       <w:r>
         <w:rPr>
           <w:rFonts w:cstheme="minorHAnsi"/>
@@ -762,6 +910,7 @@
         </w:rPr>
         <w:t>wm</w:t>
       </w:r>
+      <w:proofErr w:type="spellEnd"/>
       <w:r>
         <w:rPr>
           <w:rFonts w:cstheme="minorHAnsi"/>
@@ -1481,27 +1630,9 @@
   </w:abstractNum>
   <w:num w:numId="1" w16cid:durableId="246888907">
     <w:abstractNumId w:val="4"/>
-    <w:lvlOverride w:ilvl="0"/>
-    <w:lvlOverride w:ilvl="1"/>
-    <w:lvlOverride w:ilvl="2"/>
-    <w:lvlOverride w:ilvl="3"/>
-    <w:lvlOverride w:ilvl="4"/>
-    <w:lvlOverride w:ilvl="5"/>
-    <w:lvlOverride w:ilvl="6"/>
-    <w:lvlOverride w:ilvl="7"/>
-    <w:lvlOverride w:ilvl="8"/>
   </w:num>
   <w:num w:numId="2" w16cid:durableId="1312321752">
     <w:abstractNumId w:val="3"/>
-    <w:lvlOverride w:ilvl="0"/>
-    <w:lvlOverride w:ilvl="1"/>
-    <w:lvlOverride w:ilvl="2"/>
-    <w:lvlOverride w:ilvl="3"/>
-    <w:lvlOverride w:ilvl="4"/>
-    <w:lvlOverride w:ilvl="5"/>
-    <w:lvlOverride w:ilvl="6"/>
-    <w:lvlOverride w:ilvl="7"/>
-    <w:lvlOverride w:ilvl="8"/>
   </w:num>
   <w:num w:numId="3" w16cid:durableId="1291128698">
     <w:abstractNumId w:val="5"/>
